--- a/Hml_Fhir_Converter.docx
+++ b/Hml_Fhir_Converter.docx
@@ -10,6 +10,7 @@
           <w:docPartUnique/>
         </w:docPartObj>
       </w:sdtPr>
+      <w:sdtEndPr/>
       <w:sdtContent>
         <w:p/>
         <w:p>
@@ -108,6 +109,7 @@
                                     <w:dataBinding w:prefixMappings="xmlns:ns0='http://purl.org/dc/elements/1.1/' xmlns:ns1='http://schemas.openxmlformats.org/package/2006/metadata/core-properties' " w:xpath="/ns1:coreProperties[1]/ns0:title[1]" w:storeItemID="{6C3C8BC8-F283-45AE-878A-BAB7291924A1}"/>
                                     <w:text/>
                                   </w:sdtPr>
+                                  <w:sdtEndPr/>
                                   <w:sdtContent>
                                     <w:r>
                                       <w:rPr>
@@ -134,6 +136,7 @@
                                   <w:dataBinding w:prefixMappings="xmlns:ns0='http://purl.org/dc/elements/1.1/' xmlns:ns1='http://schemas.openxmlformats.org/package/2006/metadata/core-properties' " w:xpath="/ns1:coreProperties[1]/ns0:subject[1]" w:storeItemID="{6C3C8BC8-F283-45AE-878A-BAB7291924A1}"/>
                                   <w:text/>
                                 </w:sdtPr>
+                                <w:sdtEndPr/>
                                 <w:sdtContent>
                                   <w:p>
                                     <w:pPr>
@@ -172,6 +175,7 @@
                                   <w:dataBinding w:prefixMappings="xmlns:ns0='http://purl.org/dc/elements/1.1/' xmlns:ns1='http://schemas.openxmlformats.org/package/2006/metadata/core-properties' " w:xpath="/ns1:coreProperties[1]/ns0:creator[1]" w:storeItemID="{6C3C8BC8-F283-45AE-878A-BAB7291924A1}"/>
                                   <w:text/>
                                 </w:sdtPr>
+                                <w:sdtEndPr/>
                                 <w:sdtContent>
                                   <w:p>
                                     <w:pPr>
@@ -348,8 +352,6 @@
             <w:br w:type="page"/>
           </w:r>
         </w:p>
-        <w:bookmarkStart w:id="0" w:name="_GoBack" w:displacedByCustomXml="next"/>
-        <w:bookmarkEnd w:id="0" w:displacedByCustomXml="next"/>
       </w:sdtContent>
     </w:sdt>
     <w:p>
@@ -385,7 +387,12 @@
         <w:t>PowerShell</w:t>
       </w:r>
       <w:r>
-        <w:t>.  Please check for release updates regularly as the development of this source code is an active effort, we strongly recommend keeping staying up to date with current code releases.</w:t>
+        <w:t xml:space="preserve">.  Please check for release updates regularly as the development of this source code is an active effort, we strongly recommend </w:t>
+      </w:r>
+      <w:bookmarkStart w:id="0" w:name="_GoBack"/>
+      <w:bookmarkEnd w:id="0"/>
+      <w:r>
+        <w:t>staying up to date with current code releases.</w:t>
       </w:r>
     </w:p>
     <w:p>
@@ -648,49 +655,7 @@
         <w:rPr>
           <w:rFonts w:ascii="Courier New" w:hAnsi="Courier New" w:cs="Courier New"/>
         </w:rPr>
-        <w:t xml:space="preserve">bin/kafka-server-start.sh config/server.properties &amp; </w:t>
-      </w:r>
-      <w:r>
-        <w:rPr>
-          <w:rFonts w:ascii="Courier New" w:hAnsi="Courier New" w:cs="Courier New"/>
-        </w:rPr>
-        <w:t>bin/kafka-server-start.sh config/server</w:t>
-      </w:r>
-      <w:r>
-        <w:rPr>
-          <w:rFonts w:ascii="Courier New" w:hAnsi="Courier New" w:cs="Courier New"/>
-        </w:rPr>
-        <w:t>-1</w:t>
-      </w:r>
-      <w:r>
-        <w:rPr>
-          <w:rFonts w:ascii="Courier New" w:hAnsi="Courier New" w:cs="Courier New"/>
-        </w:rPr>
-        <w:t>.properties</w:t>
-      </w:r>
-      <w:r>
-        <w:rPr>
-          <w:rFonts w:ascii="Courier New" w:hAnsi="Courier New" w:cs="Courier New"/>
-        </w:rPr>
-        <w:t xml:space="preserve"> &amp; </w:t>
-      </w:r>
-      <w:r>
-        <w:rPr>
-          <w:rFonts w:ascii="Courier New" w:hAnsi="Courier New" w:cs="Courier New"/>
-        </w:rPr>
-        <w:t>bin/kafka-server-start.sh config/server</w:t>
-      </w:r>
-      <w:r>
-        <w:rPr>
-          <w:rFonts w:ascii="Courier New" w:hAnsi="Courier New" w:cs="Courier New"/>
-        </w:rPr>
-        <w:t>-2</w:t>
-      </w:r>
-      <w:r>
-        <w:rPr>
-          <w:rFonts w:ascii="Courier New" w:hAnsi="Courier New" w:cs="Courier New"/>
-        </w:rPr>
-        <w:t>.properties</w:t>
+        <w:t>bin/kafka-server-start.sh config/server.properties &amp; bin/kafka-server-start.sh config/server-1.properties &amp; bin/kafka-server-start.sh config/server-2.properties</w:t>
       </w:r>
       <w:r>
         <w:rPr>
@@ -767,7 +732,7 @@
       <w:r>
         <w:t>3.4.6 binary distribution (</w:t>
       </w:r>
-      <w:hyperlink r:id="rId13" w:history="1">
+      <w:hyperlink r:id="rId13" w:anchor="community)" w:history="1">
         <w:r>
           <w:rPr>
             <w:rStyle w:val="Hyperlink"/>
@@ -1274,10 +1239,7 @@
         <w:pStyle w:val="Heading1"/>
       </w:pPr>
       <w:r>
-        <w:t xml:space="preserve">Building and Running </w:t>
-      </w:r>
-      <w:r>
-        <w:t>Graphical User Interface (GUI) Tools:</w:t>
+        <w:t>Building and Running Graphical User Interface (GUI) Tools:</w:t>
       </w:r>
     </w:p>
     <w:p/>
@@ -1334,12 +1296,7 @@
       </w:pPr>
       <w:r>
         <w:tab/>
-      </w:r>
-      <w:r>
-        <w:t>Prerequisites</w:t>
-      </w:r>
-      <w:r>
-        <w:t>:</w:t>
+        <w:t>Prerequisites:</w:t>
       </w:r>
     </w:p>
     <w:p>
@@ -1624,13 +1581,7 @@
         <w:jc w:val="both"/>
       </w:pPr>
       <w:r>
-        <w:t xml:space="preserve">Currently, there are 3 </w:t>
-      </w:r>
-      <w:r>
-        <w:t>Kafka consumer APIs</w:t>
-      </w:r>
-      <w:r>
-        <w:t xml:space="preserve"> that require building, installing, and running to support the implementation of this conversion system. The procedure to build, install, and run each of these APIs is identical and can be executed independently of one another to support ongoing development efforts, or built in a batch. To execute a batch build and install, simply download the repository marked ‘*parent’ below.</w:t>
+        <w:t>Currently, there are 3 Kafka consumer APIs that require building, installing, and running to support the implementation of this conversion system. The procedure to build, install, and run each of these APIs is identical and can be executed independently of one another to support ongoing development efforts, or built in a batch. To execute a batch build and install, simply download the repository marked ‘*parent’ below.</w:t>
       </w:r>
     </w:p>
     <w:p/>
@@ -2158,34 +2109,7 @@
     <w:p/>
     <w:p>
       <w:r>
-        <w:t>Upload</w:t>
-      </w:r>
-      <w:r>
-        <w:t xml:space="preserve"> file </w:t>
-      </w:r>
-      <w:r>
-        <w:t xml:space="preserve">by </w:t>
-      </w:r>
-      <w:r>
-        <w:t>click</w:t>
-      </w:r>
-      <w:r>
-        <w:t>ing</w:t>
-      </w:r>
-      <w:r>
-        <w:t xml:space="preserve"> ‘</w:t>
-      </w:r>
-      <w:r>
-        <w:t>Upload</w:t>
-      </w:r>
-      <w:r>
-        <w:t>’ button (#</w:t>
-      </w:r>
-      <w:r>
-        <w:t>3</w:t>
-      </w:r>
-      <w:r>
-        <w:t>)</w:t>
+        <w:t>Upload file by clicking ‘Upload’ button (#3)</w:t>
       </w:r>
     </w:p>
     <w:p/>
